--- a/RestAssuredNotes.docx
+++ b/RestAssuredNotes.docx
@@ -23,6 +23,368 @@
         </w:rPr>
         <w:t>Rest Assured</w:t>
       </w:r>
+    </w:p>
+    <w:p>
+      <w:pPr>
+        <w:rPr>
+          <w:sz w:val="28"/>
+          <w:szCs w:val="28"/>
+          <w:lang w:val="en-US"/>
+        </w:rPr>
+      </w:pPr>
+      <w:r>
+        <w:rPr>
+          <w:sz w:val="28"/>
+          <w:szCs w:val="28"/>
+          <w:lang w:val="en-US"/>
+        </w:rPr>
+        <w:t>What is an API</w:t>
+      </w:r>
+    </w:p>
+    <w:p>
+      <w:pPr>
+        <w:rPr>
+          <w:sz w:val="28"/>
+          <w:szCs w:val="28"/>
+          <w:lang w:val="en-US"/>
+        </w:rPr>
+      </w:pPr>
+      <w:r>
+        <w:rPr>
+          <w:sz w:val="28"/>
+          <w:szCs w:val="28"/>
+          <w:lang w:val="en-US"/>
+        </w:rPr>
+        <w:t xml:space="preserve">API is a communication protocol </w:t>
+      </w:r>
+      <w:r>
+        <w:rPr>
+          <w:sz w:val="28"/>
+          <w:szCs w:val="28"/>
+          <w:lang w:val="en-US"/>
+        </w:rPr>
+        <w:t>between two languages</w:t>
+      </w:r>
+    </w:p>
+    <w:p>
+      <w:pPr>
+        <w:rPr>
+          <w:sz w:val="28"/>
+          <w:szCs w:val="28"/>
+          <w:lang w:val="en-US"/>
+        </w:rPr>
+      </w:pPr>
+      <w:r>
+        <w:rPr>
+          <w:sz w:val="28"/>
+          <w:szCs w:val="28"/>
+          <w:lang w:val="en-US"/>
+        </w:rPr>
+        <w:t>What is Rest Assured</w:t>
+      </w:r>
+    </w:p>
+    <w:p>
+      <w:pPr>
+        <w:rPr>
+          <w:sz w:val="28"/>
+          <w:szCs w:val="28"/>
+          <w:lang w:val="en-US"/>
+        </w:rPr>
+      </w:pPr>
+      <w:r>
+        <w:rPr>
+          <w:sz w:val="28"/>
+          <w:szCs w:val="28"/>
+          <w:lang w:val="en-US"/>
+        </w:rPr>
+        <w:t>Rest Assured is an API/ Library through which we can automate Rest API’s</w:t>
+      </w:r>
+    </w:p>
+    <w:p>
+      <w:pPr>
+        <w:rPr>
+          <w:sz w:val="28"/>
+          <w:szCs w:val="28"/>
+          <w:lang w:val="en-US"/>
+        </w:rPr>
+      </w:pPr>
+      <w:r>
+        <w:rPr>
+          <w:sz w:val="28"/>
+          <w:szCs w:val="28"/>
+          <w:lang w:val="en-US"/>
+        </w:rPr>
+        <w:t>Rest Assured work with Https or Https request only</w:t>
+      </w:r>
+    </w:p>
+    <w:p>
+      <w:pPr>
+        <w:rPr>
+          <w:sz w:val="28"/>
+          <w:szCs w:val="28"/>
+          <w:lang w:val="en-US"/>
+        </w:rPr>
+      </w:pPr>
+      <w:r>
+        <w:rPr>
+          <w:sz w:val="28"/>
+          <w:szCs w:val="28"/>
+          <w:lang w:val="en-US"/>
+        </w:rPr>
+        <w:t>Get, Post, Put, Patch, Delete</w:t>
+      </w:r>
+    </w:p>
+    <w:p>
+      <w:pPr>
+        <w:rPr>
+          <w:sz w:val="28"/>
+          <w:szCs w:val="28"/>
+          <w:lang w:val="en-US"/>
+        </w:rPr>
+      </w:pPr>
+      <w:r>
+        <w:rPr>
+          <w:sz w:val="28"/>
+          <w:szCs w:val="28"/>
+          <w:lang w:val="en-US"/>
+        </w:rPr>
+        <w:t xml:space="preserve">Rest Assured works with gherkin </w:t>
+      </w:r>
+      <w:r>
+        <w:rPr>
+          <w:sz w:val="28"/>
+          <w:szCs w:val="28"/>
+          <w:lang w:val="en-US"/>
+        </w:rPr>
+        <w:t>keywords</w:t>
+      </w:r>
+    </w:p>
+    <w:p>
+      <w:pPr>
+        <w:rPr>
+          <w:sz w:val="28"/>
+          <w:szCs w:val="28"/>
+          <w:lang w:val="en-US"/>
+        </w:rPr>
+      </w:pPr>
+      <w:proofErr w:type="gramStart"/>
+      <w:r>
+        <w:rPr>
+          <w:sz w:val="28"/>
+          <w:szCs w:val="28"/>
+          <w:lang w:val="en-US"/>
+        </w:rPr>
+        <w:t>given(</w:t>
+      </w:r>
+      <w:proofErr w:type="gramEnd"/>
+      <w:r>
+        <w:rPr>
+          <w:sz w:val="28"/>
+          <w:szCs w:val="28"/>
+          <w:lang w:val="en-US"/>
+        </w:rPr>
+        <w:t xml:space="preserve">) </w:t>
+      </w:r>
+      <w:proofErr w:type="gramStart"/>
+      <w:r>
+        <w:rPr>
+          <w:sz w:val="28"/>
+          <w:szCs w:val="28"/>
+          <w:lang w:val="en-US"/>
+        </w:rPr>
+        <w:t>when(</w:t>
+      </w:r>
+      <w:proofErr w:type="gramEnd"/>
+      <w:r>
+        <w:rPr>
+          <w:sz w:val="28"/>
+          <w:szCs w:val="28"/>
+          <w:lang w:val="en-US"/>
+        </w:rPr>
+        <w:t xml:space="preserve">) </w:t>
+      </w:r>
+      <w:proofErr w:type="gramStart"/>
+      <w:r>
+        <w:rPr>
+          <w:sz w:val="28"/>
+          <w:szCs w:val="28"/>
+          <w:lang w:val="en-US"/>
+        </w:rPr>
+        <w:t>then(</w:t>
+      </w:r>
+      <w:proofErr w:type="gramEnd"/>
+      <w:r>
+        <w:rPr>
+          <w:sz w:val="28"/>
+          <w:szCs w:val="28"/>
+          <w:lang w:val="en-US"/>
+        </w:rPr>
+        <w:t>)</w:t>
+      </w:r>
+    </w:p>
+    <w:p>
+      <w:pPr>
+        <w:rPr>
+          <w:sz w:val="28"/>
+          <w:szCs w:val="28"/>
+          <w:lang w:val="en-US"/>
+        </w:rPr>
+      </w:pPr>
+      <w:r>
+        <w:rPr>
+          <w:sz w:val="28"/>
+          <w:szCs w:val="28"/>
+          <w:lang w:val="en-US"/>
+        </w:rPr>
+        <w:t>in given</w:t>
+      </w:r>
+      <w:r>
+        <w:rPr>
+          <w:sz w:val="28"/>
+          <w:szCs w:val="28"/>
+          <w:lang w:val="en-US"/>
+        </w:rPr>
+        <w:t>,</w:t>
+      </w:r>
+      <w:r>
+        <w:rPr>
+          <w:sz w:val="28"/>
+          <w:szCs w:val="28"/>
+          <w:lang w:val="en-US"/>
+        </w:rPr>
+        <w:t xml:space="preserve"> preconditions will be written</w:t>
+      </w:r>
+    </w:p>
+    <w:p>
+      <w:pPr>
+        <w:rPr>
+          <w:sz w:val="28"/>
+          <w:szCs w:val="28"/>
+          <w:lang w:val="en-US"/>
+        </w:rPr>
+      </w:pPr>
+      <w:r>
+        <w:rPr>
+          <w:sz w:val="28"/>
+          <w:szCs w:val="28"/>
+          <w:lang w:val="en-US"/>
+        </w:rPr>
+        <w:t xml:space="preserve">content type, set cookies, add auth, add params, set headers </w:t>
+      </w:r>
+      <w:proofErr w:type="spellStart"/>
+      <w:r>
+        <w:rPr>
+          <w:sz w:val="28"/>
+          <w:szCs w:val="28"/>
+          <w:lang w:val="en-US"/>
+        </w:rPr>
+        <w:t>etc</w:t>
+      </w:r>
+      <w:proofErr w:type="spellEnd"/>
+    </w:p>
+    <w:p>
+      <w:pPr>
+        <w:rPr>
+          <w:sz w:val="28"/>
+          <w:szCs w:val="28"/>
+          <w:lang w:val="en-US"/>
+        </w:rPr>
+      </w:pPr>
+      <w:r>
+        <w:rPr>
+          <w:sz w:val="28"/>
+          <w:szCs w:val="28"/>
+          <w:lang w:val="en-US"/>
+        </w:rPr>
+        <w:t>in when</w:t>
+      </w:r>
+      <w:r>
+        <w:rPr>
+          <w:sz w:val="28"/>
+          <w:szCs w:val="28"/>
+          <w:lang w:val="en-US"/>
+        </w:rPr>
+        <w:t>,</w:t>
+      </w:r>
+      <w:r>
+        <w:rPr>
+          <w:sz w:val="28"/>
+          <w:szCs w:val="28"/>
+          <w:lang w:val="en-US"/>
+        </w:rPr>
+        <w:t xml:space="preserve"> what action we are doing </w:t>
+      </w:r>
+    </w:p>
+    <w:p>
+      <w:pPr>
+        <w:rPr>
+          <w:sz w:val="28"/>
+          <w:szCs w:val="28"/>
+          <w:lang w:val="en-US"/>
+        </w:rPr>
+      </w:pPr>
+      <w:r>
+        <w:rPr>
+          <w:sz w:val="28"/>
+          <w:szCs w:val="28"/>
+          <w:lang w:val="en-US"/>
+        </w:rPr>
+        <w:t>post, put, delete, get</w:t>
+      </w:r>
+    </w:p>
+    <w:p>
+      <w:pPr>
+        <w:rPr>
+          <w:sz w:val="28"/>
+          <w:szCs w:val="28"/>
+          <w:lang w:val="en-US"/>
+        </w:rPr>
+      </w:pPr>
+      <w:r>
+        <w:rPr>
+          <w:sz w:val="28"/>
+          <w:szCs w:val="28"/>
+          <w:lang w:val="en-US"/>
+        </w:rPr>
+        <w:t xml:space="preserve">then is used for validation extracting the response </w:t>
+      </w:r>
+      <w:proofErr w:type="spellStart"/>
+      <w:r>
+        <w:rPr>
+          <w:sz w:val="28"/>
+          <w:szCs w:val="28"/>
+          <w:lang w:val="en-US"/>
+        </w:rPr>
+        <w:t>etc</w:t>
+      </w:r>
+      <w:proofErr w:type="spellEnd"/>
+    </w:p>
+    <w:p>
+      <w:pPr>
+        <w:rPr>
+          <w:sz w:val="28"/>
+          <w:szCs w:val="28"/>
+          <w:lang w:val="en-US"/>
+        </w:rPr>
+      </w:pPr>
+      <w:r>
+        <w:rPr>
+          <w:sz w:val="28"/>
+          <w:szCs w:val="28"/>
+          <w:lang w:val="en-US"/>
+        </w:rPr>
+        <w:t xml:space="preserve">status code, extract response body, headers </w:t>
+      </w:r>
+      <w:proofErr w:type="spellStart"/>
+      <w:r>
+        <w:rPr>
+          <w:sz w:val="28"/>
+          <w:szCs w:val="28"/>
+          <w:lang w:val="en-US"/>
+        </w:rPr>
+        <w:t>etc</w:t>
+      </w:r>
+      <w:proofErr w:type="spellEnd"/>
     </w:p>
     <w:sectPr>
       <w:pgSz w:w="11906" w:h="16838"/>
